--- a/2_国家情報/制暦2202年/アトランティス大陸以外/ヴィンランド.docx
+++ b/2_国家情報/制暦2202年/アトランティス大陸以外/ヴィンランド.docx
@@ -2,6 +2,8 @@
 <file path=word/document.xml><?xml version="1.0" encoding="utf-8"?>
 <w:document xmlns:wpc="http://schemas.microsoft.com/office/word/2010/wordprocessingCanvas" xmlns:mc="http://schemas.openxmlformats.org/markup-compatibility/2006" xmlns:o="urn:schemas-microsoft-com:office:office" xmlns:r="http://schemas.openxmlformats.org/officeDocument/2006/relationships" xmlns:m="http://schemas.openxmlformats.org/officeDocument/2006/math" xmlns:v="urn:schemas-microsoft-com:vml" xmlns:wp14="http://schemas.microsoft.com/office/word/2010/wordprocessingDrawing" xmlns:wp="http://schemas.openxmlformats.org/drawingml/2006/wordprocessingDrawing" xmlns:w10="urn:schemas-microsoft-com:office:word" xmlns:w="http://schemas.openxmlformats.org/wordprocessingml/2006/main" xmlns:w14="http://schemas.microsoft.com/office/word/2010/wordml" xmlns:w15="http://schemas.microsoft.com/office/word/2012/wordml" xmlns:wpg="http://schemas.microsoft.com/office/word/2010/wordprocessingGroup" xmlns:wpi="http://schemas.microsoft.com/office/word/2010/wordprocessingInk" xmlns:wne="http://schemas.microsoft.com/office/word/2006/wordml" xmlns:wps="http://schemas.microsoft.com/office/word/2010/wordprocessingShape" mc:Ignorable="w14 w15 wp14">
   <w:body>
+    <w:bookmarkStart w:id="0" w:name="_GoBack"/>
+    <w:bookmarkEnd w:id="0"/>
     <w:p>
       <w:pPr>
         <w:pStyle w:val="a4"/>
@@ -45,12 +47,7 @@
         <w:spacing w:before="265" w:after="99"/>
       </w:pPr>
       <w:r>
-        <w:t>国</w:t>
-      </w:r>
-      <w:bookmarkStart w:id="0" w:name="_GoBack"/>
-      <w:bookmarkEnd w:id="0"/>
-      <w:r>
-        <w:t>旗</w:t>
+        <w:t>国旗</w:t>
       </w:r>
     </w:p>
     <w:p>
@@ -74,7 +71,7 @@
                     <pic:cNvPicPr/>
                   </pic:nvPicPr>
                   <pic:blipFill>
-                    <a:blip r:embed="rId5">
+                    <a:blip r:embed="rId7">
                       <a:extLst>
                         <a:ext uri="{28A0092B-C50C-407E-A947-70E740481C1C}">
                           <a14:useLocalDpi xmlns:a14="http://schemas.microsoft.com/office/drawing/2010/main" val="0"/>
@@ -705,6 +702,12 @@
               </w:rPr>
               <w:fldChar w:fldCharType="end"/>
             </w:r>
+            <w:r>
+              <w:rPr>
+                <w:rStyle w:val="ae"/>
+              </w:rPr>
+              <w:endnoteReference w:id="1"/>
+            </w:r>
           </w:p>
         </w:tc>
       </w:tr>
@@ -893,11 +896,6 @@
       </w:r>
     </w:p>
     <w:p>
-      <w:pPr>
-        <w:rPr>
-          <w:rFonts w:hint="eastAsia"/>
-        </w:rPr>
-      </w:pPr>
       <w:r>
         <w:rPr>
           <w:rFonts w:hint="eastAsia"/>
@@ -945,11 +943,6 @@
       </w:r>
     </w:p>
     <w:p>
-      <w:pPr>
-        <w:rPr>
-          <w:rFonts w:hint="eastAsia"/>
-        </w:rPr>
-      </w:pPr>
       <w:r>
         <w:rPr>
           <w:rFonts w:hint="eastAsia"/>
@@ -1017,9 +1010,6 @@
           <w:p>
             <w:pPr>
               <w:jc w:val="center"/>
-              <w:rPr>
-                <w:rFonts w:hint="eastAsia"/>
-              </w:rPr>
             </w:pPr>
             <w:r>
               <w:rPr>
@@ -1036,9 +1026,6 @@
           <w:p>
             <w:pPr>
               <w:jc w:val="center"/>
-              <w:rPr>
-                <w:rFonts w:hint="eastAsia"/>
-              </w:rPr>
             </w:pPr>
             <w:r>
               <w:rPr>
@@ -1055,11 +1042,6 @@
             <w:tcW w:w="4026" w:type="dxa"/>
           </w:tcPr>
           <w:p>
-            <w:pPr>
-              <w:rPr>
-                <w:rFonts w:hint="eastAsia"/>
-              </w:rPr>
-            </w:pPr>
             <w:r>
               <w:rPr>
                 <w:noProof/>
@@ -1080,7 +1062,7 @@
                           <pic:cNvPicPr/>
                         </pic:nvPicPr>
                         <pic:blipFill>
-                          <a:blip r:embed="rId6">
+                          <a:blip r:embed="rId8">
                             <a:extLst>
                               <a:ext uri="{28A0092B-C50C-407E-A947-70E740481C1C}">
                                 <a14:useLocalDpi xmlns:a14="http://schemas.microsoft.com/office/drawing/2010/main" val="0"/>
@@ -1113,11 +1095,6 @@
             <w:tcW w:w="4616" w:type="dxa"/>
           </w:tcPr>
           <w:p>
-            <w:pPr>
-              <w:rPr>
-                <w:rFonts w:hint="eastAsia"/>
-              </w:rPr>
-            </w:pPr>
             <w:r>
               <w:rPr>
                 <w:noProof/>
@@ -1138,7 +1115,7 @@
                           <pic:cNvPicPr/>
                         </pic:nvPicPr>
                         <pic:blipFill rotWithShape="1">
-                          <a:blip r:embed="rId7" cstate="print">
+                          <a:blip r:embed="rId9" cstate="print">
                             <a:extLst>
                               <a:ext uri="{28A0092B-C50C-407E-A947-70E740481C1C}">
                                 <a14:useLocalDpi xmlns:a14="http://schemas.microsoft.com/office/drawing/2010/main" val="0"/>
@@ -1176,11 +1153,6 @@
       </w:tr>
     </w:tbl>
     <w:p>
-      <w:pPr>
-        <w:rPr>
-          <w:rFonts w:hint="eastAsia"/>
-        </w:rPr>
-      </w:pPr>
       <w:r>
         <w:rPr>
           <w:rFonts w:hint="eastAsia"/>
@@ -1261,15 +1233,11 @@
         <w:rPr>
           <w:rFonts w:hint="eastAsia"/>
         </w:rPr>
+        <w:lastRenderedPageBreak/>
         <w:t>これはニヴルヘイムやウィングランドも同様であり、アスガルドも排他的な性質が強い。</w:t>
       </w:r>
     </w:p>
     <w:p>
-      <w:pPr>
-        <w:rPr>
-          <w:rFonts w:hint="eastAsia"/>
-        </w:rPr>
-      </w:pPr>
       <w:r>
         <w:rPr>
           <w:rFonts w:hint="eastAsia"/>
@@ -1303,7 +1271,7 @@
             <wp:cNvGraphicFramePr/>
             <a:graphic xmlns:a="http://schemas.openxmlformats.org/drawingml/2006/main">
               <a:graphicData uri="http://schemas.openxmlformats.org/drawingml/2006/chart">
-                <c:chart xmlns:c="http://schemas.openxmlformats.org/drawingml/2006/chart" xmlns:r="http://schemas.openxmlformats.org/officeDocument/2006/relationships" r:id="rId8"/>
+                <c:chart xmlns:c="http://schemas.openxmlformats.org/drawingml/2006/chart" xmlns:r="http://schemas.openxmlformats.org/officeDocument/2006/relationships" r:id="rId10"/>
               </a:graphicData>
             </a:graphic>
           </wp:inline>
@@ -1342,14 +1310,14 @@
             <o:lock v:ext="edit" aspectratio="t"/>
           </v:shapetype>
           <v:shape id="_x0000_i1025" type="#_x0000_t75" style="width:215.5pt;height:215.5pt">
-            <v:imagedata r:id="rId9" o:title="ヴィンランド_住人その2"/>
+            <v:imagedata r:id="rId11" o:title="ヴィンランド_住人その2"/>
           </v:shape>
         </w:pict>
       </w:r>
       <w:r>
         <w:pict>
           <v:shape id="_x0000_i1026" type="#_x0000_t75" style="width:215.5pt;height:215.5pt">
-            <v:imagedata r:id="rId10" o:title="ヴィンランド_住人その1"/>
+            <v:imagedata r:id="rId12" o:title="ヴィンランド_住人その1"/>
           </v:shape>
         </w:pict>
       </w:r>
@@ -1370,8 +1338,8 @@
     <w:p>
       <w:r>
         <w:pict>
-          <v:shape id="_x0000_i1045" type="#_x0000_t75" style="width:487pt;height:487pt">
-            <v:imagedata r:id="rId11" o:title="ヴィンランド_行政区画"/>
+          <v:shape id="_x0000_i1027" type="#_x0000_t75" style="width:487pt;height:487pt">
+            <v:imagedata r:id="rId13" o:title="ヴィンランド_行政区画"/>
           </v:shape>
         </w:pict>
       </w:r>
@@ -1385,19 +1353,15 @@
         <w:rPr>
           <w:rFonts w:hint="eastAsia"/>
         </w:rPr>
+        <w:lastRenderedPageBreak/>
         <w:t>首都</w:t>
       </w:r>
     </w:p>
     <w:p>
-      <w:pPr>
-        <w:rPr>
-          <w:rFonts w:hint="eastAsia"/>
-        </w:rPr>
-      </w:pPr>
       <w:r>
         <w:pict>
-          <v:shape id="_x0000_i1042" type="#_x0000_t75" style="width:480pt;height:334pt">
-            <v:imagedata r:id="rId12" o:title="ヴィンランド_首都"/>
+          <v:shape id="_x0000_i1028" type="#_x0000_t75" style="width:480pt;height:334pt">
+            <v:imagedata r:id="rId14" o:title="ヴィンランド_首都"/>
           </v:shape>
         </w:pict>
       </w:r>
@@ -1410,6 +1374,63 @@
     </w:sectPr>
   </w:body>
 </w:document>
+</file>
+
+<file path=word/endnotes.xml><?xml version="1.0" encoding="utf-8"?>
+<w:endnotes xmlns:wpc="http://schemas.microsoft.com/office/word/2010/wordprocessingCanvas" xmlns:mc="http://schemas.openxmlformats.org/markup-compatibility/2006" xmlns:o="urn:schemas-microsoft-com:office:office" xmlns:r="http://schemas.openxmlformats.org/officeDocument/2006/relationships" xmlns:m="http://schemas.openxmlformats.org/officeDocument/2006/math" xmlns:v="urn:schemas-microsoft-com:vml" xmlns:wp14="http://schemas.microsoft.com/office/word/2010/wordprocessingDrawing" xmlns:wp="http://schemas.openxmlformats.org/drawingml/2006/wordprocessingDrawing" xmlns:w10="urn:schemas-microsoft-com:office:word" xmlns:w="http://schemas.openxmlformats.org/wordprocessingml/2006/main" xmlns:w14="http://schemas.microsoft.com/office/word/2010/wordml" xmlns:w15="http://schemas.microsoft.com/office/word/2012/wordml" xmlns:wpg="http://schemas.microsoft.com/office/word/2010/wordprocessingGroup" xmlns:wpi="http://schemas.microsoft.com/office/word/2010/wordprocessingInk" xmlns:wne="http://schemas.microsoft.com/office/word/2006/wordml" xmlns:wps="http://schemas.microsoft.com/office/word/2010/wordprocessingShape" mc:Ignorable="w14 w15 wp14">
+  <w:endnote w:type="separator" w:id="-1">
+    <w:p>
+      <w:r>
+        <w:separator/>
+      </w:r>
+    </w:p>
+  </w:endnote>
+  <w:endnote w:type="continuationSeparator" w:id="0">
+    <w:p>
+      <w:r>
+        <w:continuationSeparator/>
+      </w:r>
+    </w:p>
+  </w:endnote>
+  <w:endnote w:id="1">
+    <w:p>
+      <w:pPr>
+        <w:pStyle w:val="ac"/>
+      </w:pPr>
+      <w:r>
+        <w:rPr>
+          <w:rStyle w:val="ae"/>
+        </w:rPr>
+        <w:endnoteRef/>
+      </w:r>
+      <w:r>
+        <w:t xml:space="preserve"> </w:t>
+      </w:r>
+      <w:r>
+        <w:t>ほとんど海軍と陸軍</w:t>
+      </w:r>
+    </w:p>
+  </w:endnote>
+</w:endnotes>
+</file>
+
+<file path=word/footnotes.xml><?xml version="1.0" encoding="utf-8"?>
+<w:footnotes xmlns:wpc="http://schemas.microsoft.com/office/word/2010/wordprocessingCanvas" xmlns:mc="http://schemas.openxmlformats.org/markup-compatibility/2006" xmlns:o="urn:schemas-microsoft-com:office:office" xmlns:r="http://schemas.openxmlformats.org/officeDocument/2006/relationships" xmlns:m="http://schemas.openxmlformats.org/officeDocument/2006/math" xmlns:v="urn:schemas-microsoft-com:vml" xmlns:wp14="http://schemas.microsoft.com/office/word/2010/wordprocessingDrawing" xmlns:wp="http://schemas.openxmlformats.org/drawingml/2006/wordprocessingDrawing" xmlns:w10="urn:schemas-microsoft-com:office:word" xmlns:w="http://schemas.openxmlformats.org/wordprocessingml/2006/main" xmlns:w14="http://schemas.microsoft.com/office/word/2010/wordml" xmlns:w15="http://schemas.microsoft.com/office/word/2012/wordml" xmlns:wpg="http://schemas.microsoft.com/office/word/2010/wordprocessingGroup" xmlns:wpi="http://schemas.microsoft.com/office/word/2010/wordprocessingInk" xmlns:wne="http://schemas.microsoft.com/office/word/2006/wordml" xmlns:wps="http://schemas.microsoft.com/office/word/2010/wordprocessingShape" mc:Ignorable="w14 w15 wp14">
+  <w:footnote w:type="separator" w:id="-1">
+    <w:p>
+      <w:r>
+        <w:separator/>
+      </w:r>
+    </w:p>
+  </w:footnote>
+  <w:footnote w:type="continuationSeparator" w:id="0">
+    <w:p>
+      <w:r>
+        <w:continuationSeparator/>
+      </w:r>
+    </w:p>
+  </w:footnote>
+</w:footnotes>
 </file>
 
 <file path=word/styles.xml><?xml version="1.0" encoding="utf-8"?>
@@ -2620,6 +2641,79 @@
         <w:shd w:val="clear" w:color="auto" w:fill="B5D9CF" w:themeFill="accent5" w:themeFillTint="66"/>
       </w:tcPr>
     </w:tblStylePr>
+  </w:style>
+  <w:style w:type="paragraph" w:styleId="ac">
+    <w:name w:val="endnote text"/>
+    <w:basedOn w:val="a"/>
+    <w:link w:val="ad"/>
+    <w:uiPriority w:val="99"/>
+    <w:semiHidden/>
+    <w:unhideWhenUsed/>
+    <w:rsid w:val="00851E70"/>
+    <w:pPr>
+      <w:jc w:val="left"/>
+    </w:pPr>
+  </w:style>
+  <w:style w:type="character" w:customStyle="1" w:styleId="ad">
+    <w:name w:val="文末脚注文字列 (文字)"/>
+    <w:basedOn w:val="a0"/>
+    <w:link w:val="ac"/>
+    <w:uiPriority w:val="99"/>
+    <w:semiHidden/>
+    <w:rsid w:val="00851E70"/>
+  </w:style>
+  <w:style w:type="character" w:styleId="ae">
+    <w:name w:val="endnote reference"/>
+    <w:basedOn w:val="a0"/>
+    <w:uiPriority w:val="99"/>
+    <w:semiHidden/>
+    <w:unhideWhenUsed/>
+    <w:rsid w:val="00851E70"/>
+    <w:rPr>
+      <w:vertAlign w:val="superscript"/>
+    </w:rPr>
+  </w:style>
+  <w:style w:type="paragraph" w:styleId="af">
+    <w:name w:val="header"/>
+    <w:basedOn w:val="a"/>
+    <w:link w:val="af0"/>
+    <w:uiPriority w:val="99"/>
+    <w:unhideWhenUsed/>
+    <w:rsid w:val="0033087C"/>
+    <w:pPr>
+      <w:tabs>
+        <w:tab w:val="center" w:pos="4252"/>
+        <w:tab w:val="right" w:pos="8504"/>
+      </w:tabs>
+    </w:pPr>
+  </w:style>
+  <w:style w:type="character" w:customStyle="1" w:styleId="af0">
+    <w:name w:val="ヘッダー (文字)"/>
+    <w:basedOn w:val="a0"/>
+    <w:link w:val="af"/>
+    <w:uiPriority w:val="99"/>
+    <w:rsid w:val="0033087C"/>
+  </w:style>
+  <w:style w:type="paragraph" w:styleId="af1">
+    <w:name w:val="footer"/>
+    <w:basedOn w:val="a"/>
+    <w:link w:val="af2"/>
+    <w:uiPriority w:val="99"/>
+    <w:unhideWhenUsed/>
+    <w:rsid w:val="0033087C"/>
+    <w:pPr>
+      <w:tabs>
+        <w:tab w:val="center" w:pos="4252"/>
+        <w:tab w:val="right" w:pos="8504"/>
+      </w:tabs>
+    </w:pPr>
+  </w:style>
+  <w:style w:type="character" w:customStyle="1" w:styleId="af2">
+    <w:name w:val="フッター (文字)"/>
+    <w:basedOn w:val="a0"/>
+    <w:link w:val="af1"/>
+    <w:uiPriority w:val="99"/>
+    <w:rsid w:val="0033087C"/>
   </w:style>
 </w:styles>
 </file>
@@ -4005,7 +4099,7 @@
 </file>
 
 <file path=customXml/itemProps1.xml><?xml version="1.0" encoding="utf-8"?>
-<ds:datastoreItem xmlns:ds="http://schemas.openxmlformats.org/officeDocument/2006/customXml" ds:itemID="{B4BC0D76-E049-4E20-9D07-9CF460046115}">
+<ds:datastoreItem xmlns:ds="http://schemas.openxmlformats.org/officeDocument/2006/customXml" ds:itemID="{300AEF54-6897-4D3D-806B-E104F744E6F4}">
   <ds:schemaRefs>
     <ds:schemaRef ds:uri="http://schemas.openxmlformats.org/officeDocument/2006/bibliography"/>
   </ds:schemaRefs>

--- a/2_国家情報/制暦2202年/アトランティス大陸以外/ヴィンランド.docx
+++ b/2_国家情報/制暦2202年/アトランティス大陸以外/ヴィンランド.docx
@@ -2,8 +2,6 @@
 <file path=word/document.xml><?xml version="1.0" encoding="utf-8"?>
 <w:document xmlns:wpc="http://schemas.microsoft.com/office/word/2010/wordprocessingCanvas" xmlns:mc="http://schemas.openxmlformats.org/markup-compatibility/2006" xmlns:o="urn:schemas-microsoft-com:office:office" xmlns:r="http://schemas.openxmlformats.org/officeDocument/2006/relationships" xmlns:m="http://schemas.openxmlformats.org/officeDocument/2006/math" xmlns:v="urn:schemas-microsoft-com:vml" xmlns:wp14="http://schemas.microsoft.com/office/word/2010/wordprocessingDrawing" xmlns:wp="http://schemas.openxmlformats.org/drawingml/2006/wordprocessingDrawing" xmlns:w10="urn:schemas-microsoft-com:office:word" xmlns:w="http://schemas.openxmlformats.org/wordprocessingml/2006/main" xmlns:w14="http://schemas.microsoft.com/office/word/2010/wordml" xmlns:w15="http://schemas.microsoft.com/office/word/2012/wordml" xmlns:wpg="http://schemas.microsoft.com/office/word/2010/wordprocessingGroup" xmlns:wpi="http://schemas.microsoft.com/office/word/2010/wordprocessingInk" xmlns:wne="http://schemas.microsoft.com/office/word/2006/wordml" xmlns:wps="http://schemas.microsoft.com/office/word/2010/wordprocessingShape" mc:Ignorable="w14 w15 wp14">
   <w:body>
-    <w:bookmarkStart w:id="0" w:name="_GoBack"/>
-    <w:bookmarkEnd w:id="0"/>
     <w:p>
       <w:pPr>
         <w:pStyle w:val="a4"/>
@@ -1309,14 +1307,14 @@
             <v:path o:extrusionok="f" gradientshapeok="t" o:connecttype="rect"/>
             <o:lock v:ext="edit" aspectratio="t"/>
           </v:shapetype>
-          <v:shape id="_x0000_i1025" type="#_x0000_t75" style="width:215.5pt;height:215.5pt">
+          <v:shape id="_x0000_i1025" type="#_x0000_t75" style="width:215.25pt;height:215.25pt">
             <v:imagedata r:id="rId11" o:title="ヴィンランド_住人その2"/>
           </v:shape>
         </w:pict>
       </w:r>
       <w:r>
         <w:pict>
-          <v:shape id="_x0000_i1026" type="#_x0000_t75" style="width:215.5pt;height:215.5pt">
+          <v:shape id="_x0000_i1026" type="#_x0000_t75" style="width:215.25pt;height:215.25pt">
             <v:imagedata r:id="rId12" o:title="ヴィンランド_住人その1"/>
           </v:shape>
         </w:pict>
@@ -1338,7 +1336,7 @@
     <w:p>
       <w:r>
         <w:pict>
-          <v:shape id="_x0000_i1027" type="#_x0000_t75" style="width:487pt;height:487pt">
+          <v:shape id="_x0000_i1027" type="#_x0000_t75" style="width:486.75pt;height:486.75pt">
             <v:imagedata r:id="rId13" o:title="ヴィンランド_行政区画"/>
           </v:shape>
         </w:pict>
@@ -1360,11 +1358,76 @@
     <w:p>
       <w:r>
         <w:pict>
-          <v:shape id="_x0000_i1028" type="#_x0000_t75" style="width:480pt;height:334pt">
+          <v:shape id="_x0000_i1028" type="#_x0000_t75" style="width:480pt;height:333.75pt">
             <v:imagedata r:id="rId14" o:title="ヴィンランド_首都"/>
           </v:shape>
         </w:pict>
       </w:r>
+    </w:p>
+    <w:p>
+      <w:pPr>
+        <w:pStyle w:val="1"/>
+        <w:spacing w:before="265" w:after="99"/>
+      </w:pPr>
+      <w:r>
+        <w:t>国際関係図</w:t>
+      </w:r>
+    </w:p>
+    <w:p>
+      <w:pPr>
+        <w:rPr>
+          <w:rFonts w:hint="eastAsia"/>
+        </w:rPr>
+      </w:pPr>
+      <w:bookmarkStart w:id="0" w:name="_GoBack"/>
+      <w:r>
+        <w:rPr>
+          <w:rFonts w:hint="eastAsia"/>
+          <w:noProof/>
+        </w:rPr>
+        <w:drawing>
+          <wp:inline distT="0" distB="0" distL="0" distR="0">
+            <wp:extent cx="6076950" cy="3418284"/>
+            <wp:effectExtent l="0" t="0" r="0" b="0"/>
+            <wp:docPr id="5" name="図 5"/>
+            <wp:cNvGraphicFramePr>
+              <a:graphicFrameLocks xmlns:a="http://schemas.openxmlformats.org/drawingml/2006/main" noChangeAspect="1"/>
+            </wp:cNvGraphicFramePr>
+            <a:graphic xmlns:a="http://schemas.openxmlformats.org/drawingml/2006/main">
+              <a:graphicData uri="http://schemas.openxmlformats.org/drawingml/2006/picture">
+                <pic:pic xmlns:pic="http://schemas.openxmlformats.org/drawingml/2006/picture">
+                  <pic:nvPicPr>
+                    <pic:cNvPr id="5" name="国際関係図_ヴィンランド.png"/>
+                    <pic:cNvPicPr/>
+                  </pic:nvPicPr>
+                  <pic:blipFill>
+                    <a:blip r:embed="rId15" cstate="print">
+                      <a:extLst>
+                        <a:ext uri="{28A0092B-C50C-407E-A947-70E740481C1C}">
+                          <a14:useLocalDpi xmlns:a14="http://schemas.microsoft.com/office/drawing/2010/main" val="0"/>
+                        </a:ext>
+                      </a:extLst>
+                    </a:blip>
+                    <a:stretch>
+                      <a:fillRect/>
+                    </a:stretch>
+                  </pic:blipFill>
+                  <pic:spPr>
+                    <a:xfrm>
+                      <a:off x="0" y="0"/>
+                      <a:ext cx="6137236" cy="3452195"/>
+                    </a:xfrm>
+                    <a:prstGeom prst="rect">
+                      <a:avLst/>
+                    </a:prstGeom>
+                  </pic:spPr>
+                </pic:pic>
+              </a:graphicData>
+            </a:graphic>
+          </wp:inline>
+        </w:drawing>
+      </w:r>
+      <w:bookmarkEnd w:id="0"/>
     </w:p>
     <w:sectPr>
       <w:pgSz w:w="11907" w:h="16839" w:code="9"/>
@@ -4099,7 +4162,7 @@
 </file>
 
 <file path=customXml/itemProps1.xml><?xml version="1.0" encoding="utf-8"?>
-<ds:datastoreItem xmlns:ds="http://schemas.openxmlformats.org/officeDocument/2006/customXml" ds:itemID="{300AEF54-6897-4D3D-806B-E104F744E6F4}">
+<ds:datastoreItem xmlns:ds="http://schemas.openxmlformats.org/officeDocument/2006/customXml" ds:itemID="{16EA0312-9288-484E-8796-5745F9CFDE19}">
   <ds:schemaRefs>
     <ds:schemaRef ds:uri="http://schemas.openxmlformats.org/officeDocument/2006/bibliography"/>
   </ds:schemaRefs>

--- a/2_国家情報/制暦2202年/アトランティス大陸以外/ヴィンランド.docx
+++ b/2_国家情報/制暦2202年/アトランティス大陸以外/ヴィンランド.docx
@@ -9,34 +9,10 @@
       </w:pPr>
       <w:r>
         <w:rPr>
-          <w:noProof/>
-        </w:rPr>
-        <w:fldChar w:fldCharType="begin"/>
-      </w:r>
-      <w:r>
-        <w:rPr>
-          <w:noProof/>
-        </w:rPr>
-        <w:instrText xml:space="preserve"> MERGEFIELD 国名 </w:instrText>
-      </w:r>
-      <w:r>
-        <w:rPr>
-          <w:noProof/>
-        </w:rPr>
-        <w:fldChar w:fldCharType="separate"/>
-      </w:r>
-      <w:r>
-        <w:rPr>
           <w:rFonts w:hint="eastAsia"/>
           <w:noProof/>
         </w:rPr>
         <w:t>ヴィンランド</w:t>
-      </w:r>
-      <w:r>
-        <w:rPr>
-          <w:noProof/>
-        </w:rPr>
-        <w:fldChar w:fldCharType="end"/>
       </w:r>
     </w:p>
     <w:p>
@@ -149,34 +125,10 @@
             </w:pPr>
             <w:r>
               <w:rPr>
-                <w:noProof/>
-              </w:rPr>
-              <w:fldChar w:fldCharType="begin"/>
-            </w:r>
-            <w:r>
-              <w:rPr>
-                <w:noProof/>
-              </w:rPr>
-              <w:instrText xml:space="preserve"> MERGEFIELD 国名火付漢字名 </w:instrText>
-            </w:r>
-            <w:r>
-              <w:rPr>
-                <w:noProof/>
-              </w:rPr>
-              <w:fldChar w:fldCharType="separate"/>
-            </w:r>
-            <w:r>
-              <w:rPr>
                 <w:rFonts w:hint="eastAsia"/>
                 <w:noProof/>
               </w:rPr>
               <w:t>伊蘭孥</w:t>
-            </w:r>
-            <w:r>
-              <w:rPr>
-                <w:noProof/>
-              </w:rPr>
-              <w:fldChar w:fldCharType="end"/>
             </w:r>
           </w:p>
         </w:tc>
@@ -206,34 +158,10 @@
             </w:pPr>
             <w:r>
               <w:rPr>
-                <w:noProof/>
-              </w:rPr>
-              <w:fldChar w:fldCharType="begin"/>
-            </w:r>
-            <w:r>
-              <w:rPr>
-                <w:noProof/>
-              </w:rPr>
-              <w:instrText xml:space="preserve"> MERGEFIELD 国家体制 </w:instrText>
-            </w:r>
-            <w:r>
-              <w:rPr>
-                <w:noProof/>
-              </w:rPr>
-              <w:fldChar w:fldCharType="separate"/>
-            </w:r>
-            <w:r>
-              <w:rPr>
                 <w:rFonts w:hint="eastAsia"/>
                 <w:noProof/>
               </w:rPr>
               <w:t>連邦合衆国</w:t>
-            </w:r>
-            <w:r>
-              <w:rPr>
-                <w:noProof/>
-              </w:rPr>
-              <w:fldChar w:fldCharType="end"/>
             </w:r>
           </w:p>
         </w:tc>
@@ -266,34 +194,10 @@
             </w:pPr>
             <w:r>
               <w:rPr>
-                <w:noProof/>
-              </w:rPr>
-              <w:fldChar w:fldCharType="begin"/>
-            </w:r>
-            <w:r>
-              <w:rPr>
-                <w:noProof/>
-              </w:rPr>
-              <w:instrText xml:space="preserve"> MERGEFIELD 首都 </w:instrText>
-            </w:r>
-            <w:r>
-              <w:rPr>
-                <w:noProof/>
-              </w:rPr>
-              <w:fldChar w:fldCharType="separate"/>
-            </w:r>
-            <w:r>
-              <w:rPr>
                 <w:rFonts w:hint="eastAsia"/>
                 <w:noProof/>
               </w:rPr>
               <w:t>ウィングヘルム</w:t>
-            </w:r>
-            <w:r>
-              <w:rPr>
-                <w:noProof/>
-              </w:rPr>
-              <w:fldChar w:fldCharType="end"/>
             </w:r>
           </w:p>
         </w:tc>
@@ -323,34 +227,10 @@
             </w:pPr>
             <w:r>
               <w:rPr>
-                <w:noProof/>
-              </w:rPr>
-              <w:fldChar w:fldCharType="begin"/>
-            </w:r>
-            <w:r>
-              <w:rPr>
-                <w:noProof/>
-              </w:rPr>
-              <w:instrText xml:space="preserve"> MERGEFIELD 言語語 </w:instrText>
-            </w:r>
-            <w:r>
-              <w:rPr>
-                <w:noProof/>
-              </w:rPr>
-              <w:fldChar w:fldCharType="separate"/>
-            </w:r>
-            <w:r>
-              <w:rPr>
                 <w:rFonts w:hint="eastAsia"/>
                 <w:noProof/>
               </w:rPr>
               <w:t>西アース</w:t>
-            </w:r>
-            <w:r>
-              <w:rPr>
-                <w:noProof/>
-              </w:rPr>
-              <w:fldChar w:fldCharType="end"/>
             </w:r>
           </w:p>
         </w:tc>
@@ -383,34 +263,10 @@
             </w:pPr>
             <w:r>
               <w:rPr>
-                <w:noProof/>
-              </w:rPr>
-              <w:fldChar w:fldCharType="begin"/>
-            </w:r>
-            <w:r>
-              <w:rPr>
-                <w:noProof/>
-              </w:rPr>
-              <w:instrText xml:space="preserve"> MERGEFIELD 国家元首 </w:instrText>
-            </w:r>
-            <w:r>
-              <w:rPr>
-                <w:noProof/>
-              </w:rPr>
-              <w:fldChar w:fldCharType="separate"/>
-            </w:r>
-            <w:r>
-              <w:rPr>
                 <w:rFonts w:hint="eastAsia"/>
                 <w:noProof/>
               </w:rPr>
               <w:t>ドナルド・バイデン</w:t>
-            </w:r>
-            <w:r>
-              <w:rPr>
-                <w:noProof/>
-              </w:rPr>
-              <w:fldChar w:fldCharType="end"/>
             </w:r>
           </w:p>
         </w:tc>
@@ -440,34 +296,10 @@
             </w:pPr>
             <w:r>
               <w:rPr>
-                <w:noProof/>
-              </w:rPr>
-              <w:fldChar w:fldCharType="begin"/>
-            </w:r>
-            <w:r>
-              <w:rPr>
-                <w:noProof/>
-              </w:rPr>
-              <w:instrText xml:space="preserve"> MERGEFIELD 通貨 </w:instrText>
-            </w:r>
-            <w:r>
-              <w:rPr>
-                <w:noProof/>
-              </w:rPr>
-              <w:fldChar w:fldCharType="separate"/>
-            </w:r>
-            <w:r>
-              <w:rPr>
                 <w:rFonts w:hint="eastAsia"/>
                 <w:noProof/>
               </w:rPr>
               <w:t>ヴィル</w:t>
-            </w:r>
-            <w:r>
-              <w:rPr>
-                <w:noProof/>
-              </w:rPr>
-              <w:fldChar w:fldCharType="end"/>
             </w:r>
           </w:p>
         </w:tc>
@@ -500,34 +332,10 @@
             </w:pPr>
             <w:r>
               <w:rPr>
-                <w:noProof/>
-              </w:rPr>
-              <w:fldChar w:fldCharType="begin"/>
-            </w:r>
-            <w:r>
-              <w:rPr>
-                <w:noProof/>
-              </w:rPr>
-              <w:instrText xml:space="preserve"> MERGEFIELD 日本語単位付き人口 </w:instrText>
-            </w:r>
-            <w:r>
-              <w:rPr>
-                <w:noProof/>
-              </w:rPr>
-              <w:fldChar w:fldCharType="separate"/>
-            </w:r>
-            <w:r>
-              <w:rPr>
                 <w:rFonts w:hint="eastAsia"/>
                 <w:noProof/>
               </w:rPr>
               <w:t>10億3,000万人</w:t>
-            </w:r>
-            <w:r>
-              <w:rPr>
-                <w:noProof/>
-              </w:rPr>
-              <w:fldChar w:fldCharType="end"/>
             </w:r>
           </w:p>
         </w:tc>
@@ -557,34 +365,10 @@
             </w:pPr>
             <w:r>
               <w:rPr>
-                <w:noProof/>
-              </w:rPr>
-              <w:fldChar w:fldCharType="begin"/>
-            </w:r>
-            <w:r>
-              <w:rPr>
-                <w:noProof/>
-              </w:rPr>
-              <w:instrText xml:space="preserve"> MERGEFIELD 国歌 </w:instrText>
-            </w:r>
-            <w:r>
-              <w:rPr>
-                <w:noProof/>
-              </w:rPr>
-              <w:fldChar w:fldCharType="separate"/>
-            </w:r>
-            <w:r>
-              <w:rPr>
                 <w:rFonts w:hint="eastAsia"/>
                 <w:noProof/>
               </w:rPr>
               <w:t>ウォルシング・マチルダ</w:t>
-            </w:r>
-            <w:r>
-              <w:rPr>
-                <w:noProof/>
-              </w:rPr>
-              <w:fldChar w:fldCharType="end"/>
             </w:r>
           </w:p>
         </w:tc>
@@ -614,34 +398,10 @@
             </w:pPr>
             <w:r>
               <w:rPr>
-                <w:noProof/>
-              </w:rPr>
-              <w:fldChar w:fldCharType="begin"/>
-            </w:r>
-            <w:r>
-              <w:rPr>
-                <w:noProof/>
-              </w:rPr>
-              <w:instrText xml:space="preserve"> MERGEFIELD 日本語単位付きGDP </w:instrText>
-            </w:r>
-            <w:r>
-              <w:rPr>
-                <w:noProof/>
-              </w:rPr>
-              <w:fldChar w:fldCharType="separate"/>
-            </w:r>
-            <w:r>
-              <w:rPr>
                 <w:rFonts w:hint="eastAsia"/>
                 <w:noProof/>
               </w:rPr>
               <w:t>26兆8,300億$</w:t>
-            </w:r>
-            <w:r>
-              <w:rPr>
-                <w:noProof/>
-              </w:rPr>
-              <w:fldChar w:fldCharType="end"/>
             </w:r>
           </w:p>
         </w:tc>
@@ -671,34 +431,10 @@
             </w:pPr>
             <w:r>
               <w:rPr>
-                <w:noProof/>
-              </w:rPr>
-              <w:fldChar w:fldCharType="begin"/>
-            </w:r>
-            <w:r>
-              <w:rPr>
-                <w:noProof/>
-              </w:rPr>
-              <w:instrText xml:space="preserve"> MERGEFIELD 日本語単位付き総兵力 </w:instrText>
-            </w:r>
-            <w:r>
-              <w:rPr>
-                <w:noProof/>
-              </w:rPr>
-              <w:fldChar w:fldCharType="separate"/>
-            </w:r>
-            <w:r>
-              <w:rPr>
                 <w:rFonts w:hint="eastAsia"/>
                 <w:noProof/>
               </w:rPr>
               <w:t>19万9,000人</w:t>
-            </w:r>
-            <w:r>
-              <w:rPr>
-                <w:noProof/>
-              </w:rPr>
-              <w:fldChar w:fldCharType="end"/>
             </w:r>
             <w:r>
               <w:rPr>
@@ -737,34 +473,10 @@
             </w:pPr>
             <w:r>
               <w:rPr>
-                <w:noProof/>
-              </w:rPr>
-              <w:fldChar w:fldCharType="begin"/>
-            </w:r>
-            <w:r>
-              <w:rPr>
-                <w:noProof/>
-              </w:rPr>
-              <w:instrText xml:space="preserve"> MERGEFIELD 宗教教 </w:instrText>
-            </w:r>
-            <w:r>
-              <w:rPr>
-                <w:noProof/>
-              </w:rPr>
-              <w:fldChar w:fldCharType="separate"/>
-            </w:r>
-            <w:r>
-              <w:rPr>
                 <w:rFonts w:hint="eastAsia"/>
                 <w:noProof/>
               </w:rPr>
               <w:t>エッダ</w:t>
-            </w:r>
-            <w:r>
-              <w:rPr>
-                <w:noProof/>
-              </w:rPr>
-              <w:fldChar w:fldCharType="end"/>
             </w:r>
           </w:p>
         </w:tc>
@@ -790,7 +502,12 @@
         <w:t>世界を支配する超大国。</w:t>
       </w:r>
       <w:r>
-        <w:t>GDPはコーリプスや大漢民国を遥かに離して1位の座を保っている。純血主義でほとんどがアース人で構成されており自国の肥沃な大地から取れる大量の穀物によって莫大な人口を補っている。世界的な企業もヴィンランドに集中しており、有名な大</w:t>
+        <w:t>GDPはコーリプスや大漢民国を遥かに離して1位の座を保っている。純血主義でほとんどがア</w:t>
+      </w:r>
+      <w:bookmarkStart w:id="0" w:name="_GoBack"/>
+      <w:bookmarkEnd w:id="0"/>
+      <w:r>
+        <w:t>ース人で構成されており自国の肥沃な大地から取れる大量の穀物によって莫大な人口を補っている。世界的な企業もヴィンランドに集中しており、有名な大</w:t>
       </w:r>
       <w:r>
         <w:lastRenderedPageBreak/>
@@ -1307,14 +1024,14 @@
             <v:path o:extrusionok="f" gradientshapeok="t" o:connecttype="rect"/>
             <o:lock v:ext="edit" aspectratio="t"/>
           </v:shapetype>
-          <v:shape id="_x0000_i1025" type="#_x0000_t75" style="width:215.25pt;height:215.25pt">
+          <v:shape id="_x0000_i1025" type="#_x0000_t75" style="width:215.4pt;height:215.4pt">
             <v:imagedata r:id="rId11" o:title="ヴィンランド_住人その2"/>
           </v:shape>
         </w:pict>
       </w:r>
       <w:r>
         <w:pict>
-          <v:shape id="_x0000_i1026" type="#_x0000_t75" style="width:215.25pt;height:215.25pt">
+          <v:shape id="_x0000_i1026" type="#_x0000_t75" style="width:215.4pt;height:215.4pt">
             <v:imagedata r:id="rId12" o:title="ヴィンランド_住人その1"/>
           </v:shape>
         </w:pict>
@@ -1336,7 +1053,7 @@
     <w:p>
       <w:r>
         <w:pict>
-          <v:shape id="_x0000_i1027" type="#_x0000_t75" style="width:486.75pt;height:486.75pt">
+          <v:shape id="_x0000_i1027" type="#_x0000_t75" style="width:486.6pt;height:486.6pt">
             <v:imagedata r:id="rId13" o:title="ヴィンランド_行政区画"/>
           </v:shape>
         </w:pict>
@@ -1358,7 +1075,7 @@
     <w:p>
       <w:r>
         <w:pict>
-          <v:shape id="_x0000_i1028" type="#_x0000_t75" style="width:480pt;height:333.75pt">
+          <v:shape id="_x0000_i1028" type="#_x0000_t75" style="width:480pt;height:333.6pt">
             <v:imagedata r:id="rId14" o:title="ヴィンランド_首都"/>
           </v:shape>
         </w:pict>
@@ -1375,11 +1092,14 @@
     </w:p>
     <w:p>
       <w:pPr>
-        <w:rPr>
-          <w:rFonts w:hint="eastAsia"/>
-        </w:rPr>
+        <w:sectPr>
+          <w:pgSz w:w="11907" w:h="16839" w:code="9"/>
+          <w:pgMar w:top="1077" w:right="1077" w:bottom="1077" w:left="1077" w:header="851" w:footer="992" w:gutter="0"/>
+          <w:pgNumType w:start="1"/>
+          <w:cols w:space="425"/>
+          <w:docGrid w:type="lines" w:linePitch="332"/>
+        </w:sectPr>
       </w:pPr>
-      <w:bookmarkStart w:id="0" w:name="_GoBack"/>
       <w:r>
         <w:rPr>
           <w:rFonts w:hint="eastAsia"/>
@@ -1427,9 +1147,10 @@
           </wp:inline>
         </w:drawing>
       </w:r>
-      <w:bookmarkEnd w:id="0"/>
     </w:p>
+    <w:p/>
     <w:sectPr>
+      <w:type w:val="continuous"/>
       <w:pgSz w:w="11907" w:h="16839" w:code="9"/>
       <w:pgMar w:top="1077" w:right="1077" w:bottom="1077" w:left="1077" w:header="851" w:footer="992" w:gutter="0"/>
       <w:cols w:space="425"/>
@@ -2933,7 +2654,6 @@
             </c:dLbl>
             <c:dLbl>
               <c:idx val="1"/>
-              <c:layout/>
               <c:tx>
                 <c:rich>
                   <a:bodyPr rot="0" spcFirstLastPara="1" vertOverflow="ellipsis" horzOverflow="clip" vert="horz" wrap="none" lIns="38160" tIns="19050" rIns="38100" bIns="19050" anchor="ctr" anchorCtr="1">
@@ -3031,7 +2751,6 @@
                       <a:noFill/>
                     </a:ln>
                   </c15:spPr>
-                  <c15:layout/>
                   <c15:dlblFieldTable/>
                   <c15:showDataLabelsRange val="0"/>
                 </c:ext>
@@ -4162,7 +3881,7 @@
 </file>
 
 <file path=customXml/itemProps1.xml><?xml version="1.0" encoding="utf-8"?>
-<ds:datastoreItem xmlns:ds="http://schemas.openxmlformats.org/officeDocument/2006/customXml" ds:itemID="{16EA0312-9288-484E-8796-5745F9CFDE19}">
+<ds:datastoreItem xmlns:ds="http://schemas.openxmlformats.org/officeDocument/2006/customXml" ds:itemID="{BA9F04AF-5394-42BE-BA95-A0D9863E39F4}">
   <ds:schemaRefs>
     <ds:schemaRef ds:uri="http://schemas.openxmlformats.org/officeDocument/2006/bibliography"/>
   </ds:schemaRefs>

--- a/2_国家情報/制暦2202年/アトランティス大陸以外/ヴィンランド.docx
+++ b/2_国家情報/制暦2202年/アトランティス大陸以外/ヴィンランド.docx
@@ -483,18 +483,8 @@
       </w:tr>
     </w:tbl>
     <w:p>
-      <w:pPr>
-        <w:pStyle w:val="2"/>
-        <w:spacing w:before="166" w:after="99"/>
-      </w:pPr>
-      <w:r>
-        <w:rPr>
-          <w:rFonts w:hint="eastAsia"/>
-        </w:rPr>
-        <w:t>国家情報</w:t>
-      </w:r>
-    </w:p>
-    <w:p>
+      <w:bookmarkStart w:id="0" w:name="_GoBack"/>
+      <w:bookmarkEnd w:id="0"/>
       <w:r>
         <w:rPr>
           <w:rFonts w:hint="eastAsia"/>
@@ -502,16 +492,7 @@
         <w:t>世界を支配する超大国。</w:t>
       </w:r>
       <w:r>
-        <w:t>GDPはコーリプスや大漢民国を遥かに離して1位の座を保っている。純血主義でほとんどがア</w:t>
-      </w:r>
-      <w:bookmarkStart w:id="0" w:name="_GoBack"/>
-      <w:bookmarkEnd w:id="0"/>
-      <w:r>
-        <w:t>ース人で構成されており自国の肥沃な大地から取れる大量の穀物によって莫大な人口を補っている。世界的な企業もヴィンランドに集中しており、有名な大</w:t>
-      </w:r>
-      <w:r>
-        <w:lastRenderedPageBreak/>
-        <w:t>企業群がある。</w:t>
+        <w:t>GDPはコーリプスや大漢民国を遥かに離して1位の座を保っている。純血主義でほとんどがアース人で構成されており自国の肥沃な大地から取れる大量の穀物によって莫大な人口を補っている。世界的な企業もヴィンランドに集中しており、有名な大企業群がある。</w:t>
       </w:r>
     </w:p>
     <w:p>
@@ -519,7 +500,14 @@
         <w:rPr>
           <w:rFonts w:hint="eastAsia"/>
         </w:rPr>
-        <w:t>アンチ・ユーラネシア同盟及び北部同盟の盟主でもあるが、国防は同盟国に頼りきりな部分がある。核保有数は世界一と思われているが、実際の保有数はまだ分かっていない。コーリプス人を心のどこかで見下しているくせにコーリプスがヴィンランドよりもイリウスの方に関心を寄せているのが気に入らないツンデレ国家。</w:t>
+        <w:t>アンチ・ユーラネシア同盟及び北部同盟の盟主でもあるが、国防は同盟国に頼りきりな部分</w:t>
+      </w:r>
+      <w:r>
+        <w:rPr>
+          <w:rFonts w:hint="eastAsia"/>
+        </w:rPr>
+        <w:lastRenderedPageBreak/>
+        <w:t>がある。核保有数は世界一と思われているが、実際の保有数はまだ分かっていない。コーリプス人を心のどこかで見下しているくせにコーリプスがヴィンランドよりもイリウスの方に関心を寄せているのが気に入らないツンデレ国家。</w:t>
       </w:r>
     </w:p>
     <w:p>
@@ -948,7 +936,6 @@
         <w:rPr>
           <w:rFonts w:hint="eastAsia"/>
         </w:rPr>
-        <w:lastRenderedPageBreak/>
         <w:t>これはニヴルヘイムやウィングランドも同様であり、アスガルドも排他的な性質が強い。</w:t>
       </w:r>
     </w:p>
@@ -969,6 +956,7 @@
         <w:rPr>
           <w:rFonts w:hint="eastAsia"/>
         </w:rPr>
+        <w:lastRenderedPageBreak/>
         <w:t>人種割合</w:t>
       </w:r>
     </w:p>
@@ -3881,7 +3869,7 @@
 </file>
 
 <file path=customXml/itemProps1.xml><?xml version="1.0" encoding="utf-8"?>
-<ds:datastoreItem xmlns:ds="http://schemas.openxmlformats.org/officeDocument/2006/customXml" ds:itemID="{BA9F04AF-5394-42BE-BA95-A0D9863E39F4}">
+<ds:datastoreItem xmlns:ds="http://schemas.openxmlformats.org/officeDocument/2006/customXml" ds:itemID="{2A396304-127A-4E0A-8161-35049B905E1A}">
   <ds:schemaRefs>
     <ds:schemaRef ds:uri="http://schemas.openxmlformats.org/officeDocument/2006/bibliography"/>
   </ds:schemaRefs>
